--- a/template/template-requete-no-name.docx
+++ b/template/template-requete-no-name.docx
@@ -16,21 +16,7 @@
           <w:rFonts w:cs="Palatino Linotype" w:ascii="Palatino Linotype" w:hAnsi="Palatino Linotype"/>
           <w:color w:val="auto"/>
         </w:rPr>
-        <w:t xml:space="preserve">A Mesdames et Messieurs les Président et Juges composant le Tribunal Judiciaire de </w:t>
-      </w:r>
-      <w:r>
-        <w:rPr>
-          <w:rFonts w:cs="Palatino Linotype" w:ascii="Palatino Linotype" w:hAnsi="Palatino Linotype"/>
-          <w:color w:val="auto"/>
-        </w:rPr>
-        <w:t>[TGI_VILLE]</w:t>
-      </w:r>
-      <w:r>
-        <w:rPr>
-          <w:rFonts w:cs="Palatino Linotype" w:ascii="Palatino Linotype" w:hAnsi="Palatino Linotype"/>
-          <w:color w:val="auto"/>
-        </w:rPr>
-        <w:t>.</w:t>
+        <w:t>A Mesdames et Messieurs les Président et Juges composant le Tribunal Judiciaire de [TGI_VILLE].</w:t>
       </w:r>
     </w:p>
     <w:p>
@@ -317,61 +303,7 @@
           <w:sz w:val="24"/>
           <w:szCs w:val="24"/>
         </w:rPr>
-        <w:t>Né</w:t>
-      </w:r>
-      <w:r>
-        <w:rPr>
-          <w:rFonts w:cs="Palatino Linotype" w:ascii="Palatino Linotype" w:hAnsi="Palatino Linotype"/>
-          <w:color w:val="auto"/>
-          <w:sz w:val="24"/>
-          <w:szCs w:val="24"/>
-        </w:rPr>
-        <w:t>[ISFEM]</w:t>
-      </w:r>
-      <w:r>
-        <w:rPr>
-          <w:rFonts w:cs="Palatino Linotype" w:ascii="Palatino Linotype" w:hAnsi="Palatino Linotype"/>
-          <w:color w:val="auto"/>
-          <w:sz w:val="24"/>
-          <w:szCs w:val="24"/>
-        </w:rPr>
-        <w:t xml:space="preserve"> le </w:t>
-      </w:r>
-      <w:r>
-        <w:rPr>
-          <w:rFonts w:cs="Palatino Linotype" w:ascii="Palatino Linotype" w:hAnsi="Palatino Linotype"/>
-          <w:color w:val="auto"/>
-          <w:sz w:val="24"/>
-          <w:szCs w:val="24"/>
-        </w:rPr>
-        <w:t>[DOB]</w:t>
-      </w:r>
-      <w:r>
-        <w:rPr>
-          <w:rFonts w:cs="Palatino Linotype" w:ascii="Palatino Linotype" w:hAnsi="Palatino Linotype"/>
-          <w:color w:val="auto"/>
-          <w:sz w:val="24"/>
-          <w:szCs w:val="24"/>
-        </w:rPr>
-        <w:t xml:space="preserve"> à </w:t>
-      </w:r>
-      <w:r>
-        <w:rPr>
-          <w:rFonts w:cs="Palatino Linotype" w:ascii="Palatino Linotype" w:hAnsi="Palatino Linotype"/>
-          <w:color w:val="auto"/>
-          <w:sz w:val="24"/>
-          <w:szCs w:val="24"/>
-        </w:rPr>
-        <w:t>[POB]</w:t>
-      </w:r>
-      <w:r>
-        <w:rPr>
-          <w:rFonts w:cs="Palatino Linotype" w:ascii="Palatino Linotype" w:hAnsi="Palatino Linotype"/>
-          <w:color w:val="auto"/>
-          <w:sz w:val="24"/>
-          <w:szCs w:val="24"/>
-        </w:rPr>
-        <w:t xml:space="preserve"> de nationalité française.</w:t>
+        <w:t>Né[ISFEM] le [DOB] à [POB] de nationalité française.</w:t>
       </w:r>
     </w:p>
     <w:p>
@@ -425,6 +357,15 @@
           <w:sz w:val="24"/>
           <w:szCs w:val="24"/>
         </w:rPr>
+        <w:t xml:space="preserve">Deumeurant au : </w:t>
+      </w:r>
+      <w:r>
+        <w:rPr>
+          <w:rFonts w:cs="Palatino Linotype" w:ascii="Palatino Linotype" w:hAnsi="Palatino Linotype"/>
+          <w:color w:val="auto"/>
+          <w:sz w:val="24"/>
+          <w:szCs w:val="24"/>
+        </w:rPr>
         <w:t>[ADDR]</w:t>
       </w:r>
     </w:p>
@@ -443,16 +384,7 @@
           <w:sz w:val="24"/>
           <w:szCs w:val="24"/>
         </w:rPr>
-        <w:t xml:space="preserve">Téléphone : </w:t>
-      </w:r>
-      <w:r>
-        <w:rPr>
-          <w:rFonts w:cs="Palatino Linotype" w:ascii="Palatino Linotype" w:hAnsi="Palatino Linotype"/>
-          <w:color w:val="auto"/>
-          <w:sz w:val="24"/>
-          <w:szCs w:val="24"/>
-        </w:rPr>
-        <w:t>[PHONE]</w:t>
+        <w:t>Téléphone : [PHONE]</w:t>
       </w:r>
     </w:p>
     <w:p>
@@ -489,27 +421,7 @@
           <w:sz w:val="24"/>
           <w:szCs w:val="24"/>
         </w:rPr>
-        <w:t xml:space="preserve">Monsieur le Procureur de la République près le Tribunal judiciaire de </w:t>
-      </w:r>
-      <w:r>
-        <w:rPr>
-          <w:rFonts w:cs="Palatino Linotype" w:ascii="Palatino Linotype" w:hAnsi="Palatino Linotype"/>
-          <w:b/>
-          <w:color w:val="auto"/>
-          <w:sz w:val="24"/>
-          <w:szCs w:val="24"/>
-        </w:rPr>
-        <w:t>[TGI_VILLE]</w:t>
-      </w:r>
-      <w:r>
-        <w:rPr>
-          <w:rFonts w:cs="Palatino Linotype" w:ascii="Palatino Linotype" w:hAnsi="Palatino Linotype"/>
-          <w:b/>
-          <w:color w:val="auto"/>
-          <w:sz w:val="24"/>
-          <w:szCs w:val="24"/>
-        </w:rPr>
-        <w:t>.</w:t>
+        <w:t>Monsieur le Procureur de la République près le Tribunal judiciaire de [TGI_VILLE].</w:t>
       </w:r>
       <w:r>
         <w:br w:type="page"/>
@@ -656,97 +568,25 @@
           <w:sz w:val="24"/>
           <w:szCs w:val="24"/>
         </w:rPr>
-        <w:t xml:space="preserve">C’est tout naturellement que </w:t>
-      </w:r>
-      <w:r>
-        <w:rPr>
-          <w:rFonts w:cs="Palatino Linotype" w:ascii="Palatino Linotype" w:hAnsi="Palatino Linotype"/>
-          <w:color w:val="auto"/>
-          <w:sz w:val="24"/>
-          <w:szCs w:val="24"/>
-        </w:rPr>
-        <w:t>[PRENOM_EC]</w:t>
-      </w:r>
-      <w:r>
-        <w:rPr>
-          <w:rFonts w:cs="Palatino Linotype" w:ascii="Palatino Linotype" w:hAnsi="Palatino Linotype"/>
-          <w:color w:val="auto"/>
-          <w:sz w:val="24"/>
-          <w:szCs w:val="24"/>
-        </w:rPr>
-        <w:t xml:space="preserve"> souhaite bénéficier de la loi du 18 novembre 2016 de modernisation de la Justice du XXIème siècle afin de faire modifier sa mention du sexe à l’état civil. Cela lui permettrait d’avoir son identité administrative conforme à son identité de genre ce qui protégerait sa vie privée, notamment pour toutes les démarches administratives, pour la banque, pour traverser les frontières, ainsi que tous les actes de la vie courante qui nécessitent de prouver son identité. </w:t>
-      </w:r>
-    </w:p>
-    <w:p>
-      <w:pPr>
-        <w:pStyle w:val="Normal"/>
-        <w:jc w:val="both"/>
-        <w:rPr>
-          <w:color w:val="auto"/>
-        </w:rPr>
-      </w:pPr>
-      <w:r>
-        <w:rPr>
-          <w:rFonts w:cs="Palatino Linotype" w:ascii="Palatino Linotype" w:hAnsi="Palatino Linotype"/>
-          <w:color w:val="auto"/>
-          <w:sz w:val="24"/>
-          <w:szCs w:val="24"/>
-        </w:rPr>
-        <w:t xml:space="preserve">Par les présentes écritures, </w:t>
-      </w:r>
-      <w:r>
-        <w:rPr>
-          <w:rFonts w:cs="Palatino Linotype" w:ascii="Palatino Linotype" w:hAnsi="Palatino Linotype"/>
-          <w:color w:val="auto"/>
-          <w:sz w:val="24"/>
-          <w:szCs w:val="24"/>
-        </w:rPr>
-        <w:t>[PRENOM_EC] [NOM_EC]</w:t>
-      </w:r>
-      <w:r>
-        <w:rPr>
-          <w:rFonts w:cs="Palatino Linotype" w:ascii="Palatino Linotype" w:hAnsi="Palatino Linotype"/>
-          <w:color w:val="auto"/>
-          <w:sz w:val="24"/>
-          <w:szCs w:val="24"/>
-        </w:rPr>
-        <w:t xml:space="preserve"> demande au Tribunal Judiciaire de [TGI_VILLE] d’ordonner la suppression du sexe </w:t>
-      </w:r>
-      <w:r>
-        <w:rPr>
-          <w:rFonts w:cs="Palatino Linotype" w:ascii="Palatino Linotype" w:hAnsi="Palatino Linotype"/>
-          <w:color w:val="auto"/>
-          <w:sz w:val="24"/>
-          <w:szCs w:val="24"/>
-        </w:rPr>
-        <w:t>[MascFem_EC]</w:t>
-      </w:r>
-      <w:r>
-        <w:rPr>
-          <w:rFonts w:cs="Palatino Linotype" w:ascii="Palatino Linotype" w:hAnsi="Palatino Linotype"/>
-          <w:color w:val="auto"/>
-          <w:sz w:val="24"/>
-          <w:szCs w:val="24"/>
-        </w:rPr>
-        <w:t xml:space="preserve"> pour le remplacer par la mention sexe</w:t>
-      </w:r>
-      <w:r>
-        <w:rPr>
-          <w:rFonts w:cs="Palatino Linotype" w:ascii="Palatino Linotype" w:hAnsi="Palatino Linotype"/>
-          <w:color w:val="auto"/>
-          <w:sz w:val="24"/>
-          <w:szCs w:val="24"/>
-        </w:rPr>
-        <w:t xml:space="preserve"> [MascFem_REEL]</w:t>
-      </w:r>
-      <w:r>
-        <w:rPr>
-          <w:rFonts w:cs="Palatino Linotype" w:ascii="Palatino Linotype" w:hAnsi="Palatino Linotype"/>
-          <w:color w:val="auto"/>
-          <w:sz w:val="24"/>
-          <w:szCs w:val="24"/>
-        </w:rPr>
-        <w:t xml:space="preserve"> sur son acte de naissance.</w:t>
+        <w:t xml:space="preserve">C’est tout naturellement que [PRENOM_EC] souhaite bénéficier de la loi du 18 novembre 2016 de modernisation de la Justice du XXIème siècle afin de faire modifier sa mention du sexe à l’état civil. Cela lui permettrait d’avoir son identité administrative conforme à son identité de genre ce qui protégerait sa vie privée, notamment pour toutes les démarches administratives, pour la banque, pour traverser les frontières, ainsi que tous les actes de la vie courante qui nécessitent de prouver son identité. </w:t>
+      </w:r>
+    </w:p>
+    <w:p>
+      <w:pPr>
+        <w:pStyle w:val="Normal"/>
+        <w:jc w:val="both"/>
+        <w:rPr>
+          <w:color w:val="auto"/>
+        </w:rPr>
+      </w:pPr>
+      <w:r>
+        <w:rPr>
+          <w:rFonts w:cs="Palatino Linotype" w:ascii="Palatino Linotype" w:hAnsi="Palatino Linotype"/>
+          <w:color w:val="auto"/>
+          <w:sz w:val="24"/>
+          <w:szCs w:val="24"/>
+        </w:rPr>
+        <w:t>Par les présentes écritures, [PRENOM_EC] [NOM_EC] demande au Tribunal Judiciaire de [TGI_VILLE] d’ordonner la suppression du sexe [MascFem_EC] pour le remplacer par la mention sexe [MascFem_REEL] sur son acte de naissance.</w:t>
       </w:r>
     </w:p>
     <w:p>
@@ -2473,97 +2313,7 @@
           <w:sz w:val="24"/>
           <w:szCs w:val="24"/>
         </w:rPr>
-        <w:t xml:space="preserve">En l’espèce, il a été exposé que </w:t>
-      </w:r>
-      <w:r>
-        <w:rPr>
-          <w:rFonts w:cs="Palatino Linotype" w:ascii="Palatino Linotype" w:hAnsi="Palatino Linotype"/>
-          <w:color w:val="auto"/>
-          <w:sz w:val="24"/>
-          <w:szCs w:val="24"/>
-        </w:rPr>
-        <w:t>[PRENOM_EC] [NOM_EC]</w:t>
-      </w:r>
-      <w:r>
-        <w:rPr>
-          <w:rFonts w:cs="Palatino Linotype" w:ascii="Palatino Linotype" w:hAnsi="Palatino Linotype"/>
-          <w:color w:val="auto"/>
-          <w:sz w:val="24"/>
-          <w:szCs w:val="24"/>
-        </w:rPr>
-        <w:t xml:space="preserve"> se présente publiquement de sexe </w:t>
-      </w:r>
-      <w:r>
-        <w:rPr>
-          <w:rFonts w:cs="Palatino Linotype" w:ascii="Palatino Linotype" w:hAnsi="Palatino Linotype"/>
-          <w:color w:val="auto"/>
-          <w:sz w:val="24"/>
-          <w:szCs w:val="24"/>
-        </w:rPr>
-        <w:t>[MascFem_REEL]</w:t>
-      </w:r>
-      <w:r>
-        <w:rPr>
-          <w:rFonts w:cs="Palatino Linotype" w:ascii="Palatino Linotype" w:hAnsi="Palatino Linotype"/>
-          <w:color w:val="auto"/>
-          <w:sz w:val="24"/>
-          <w:szCs w:val="24"/>
-        </w:rPr>
-        <w:t xml:space="preserve"> et qu’</w:t>
-      </w:r>
-      <w:r>
-        <w:rPr>
-          <w:rFonts w:cs="Palatino Linotype" w:ascii="Palatino Linotype" w:hAnsi="Palatino Linotype"/>
-          <w:color w:val="auto"/>
-          <w:sz w:val="24"/>
-          <w:szCs w:val="24"/>
-        </w:rPr>
-        <w:t>[IlElle_REEL]</w:t>
-      </w:r>
-      <w:r>
-        <w:rPr>
-          <w:rFonts w:cs="Palatino Linotype" w:ascii="Palatino Linotype" w:hAnsi="Palatino Linotype"/>
-          <w:color w:val="auto"/>
-          <w:sz w:val="24"/>
-          <w:szCs w:val="24"/>
-        </w:rPr>
-        <w:t xml:space="preserve"> est connu</w:t>
-      </w:r>
-      <w:r>
-        <w:rPr>
-          <w:rFonts w:cs="Palatino Linotype" w:ascii="Palatino Linotype" w:hAnsi="Palatino Linotype"/>
-          <w:color w:val="auto"/>
-          <w:sz w:val="24"/>
-          <w:szCs w:val="24"/>
-        </w:rPr>
-        <w:t>[ISFEM]</w:t>
-      </w:r>
-      <w:r>
-        <w:rPr>
-          <w:rFonts w:cs="Palatino Linotype" w:ascii="Palatino Linotype" w:hAnsi="Palatino Linotype"/>
-          <w:color w:val="auto"/>
-          <w:sz w:val="24"/>
-          <w:szCs w:val="24"/>
-        </w:rPr>
-        <w:t xml:space="preserve"> sous cette identité </w:t>
-      </w:r>
-      <w:r>
-        <w:rPr>
-          <w:rFonts w:cs="Palatino Linotype" w:ascii="Palatino Linotype" w:hAnsi="Palatino Linotype"/>
-          <w:color w:val="auto"/>
-          <w:sz w:val="24"/>
-          <w:szCs w:val="24"/>
-        </w:rPr>
-        <w:t>[MascuFemu_REEL]</w:t>
-      </w:r>
-      <w:r>
-        <w:rPr>
-          <w:rFonts w:cs="Palatino Linotype" w:ascii="Palatino Linotype" w:hAnsi="Palatino Linotype"/>
-          <w:color w:val="auto"/>
-          <w:sz w:val="24"/>
-          <w:szCs w:val="24"/>
-        </w:rPr>
-        <w:t xml:space="preserve"> par sa famille, ses collègues et son cercle d’ami-e-s.</w:t>
+        <w:t>En l’espèce, il a été exposé que [PRENOM_EC] [NOM_EC] se présente publiquement de sexe [MascFem_REEL] et qu’[IlElle_REEL] est connu[ISFEM] sous cette identité [MascuFemu_REEL] par sa famille, ses collègues et son cercle d’ami-e-s.</w:t>
       </w:r>
     </w:p>
     <w:p>
@@ -2605,47 +2355,7 @@
           <w:sz w:val="24"/>
           <w:szCs w:val="24"/>
         </w:rPr>
-        <w:t xml:space="preserve">C’est ces raisons pour lesquelles le Tribunal de Grande Instance de céans ne manquera d’ordonner la suppression du sexe </w:t>
-      </w:r>
-      <w:r>
-        <w:rPr>
-          <w:rFonts w:cs="Palatino Linotype" w:ascii="Palatino Linotype" w:hAnsi="Palatino Linotype"/>
-          <w:b/>
-          <w:color w:val="auto"/>
-          <w:sz w:val="24"/>
-          <w:szCs w:val="24"/>
-        </w:rPr>
-        <w:t>[MascFem_EC]</w:t>
-      </w:r>
-      <w:r>
-        <w:rPr>
-          <w:rFonts w:cs="Palatino Linotype" w:ascii="Palatino Linotype" w:hAnsi="Palatino Linotype"/>
-          <w:b/>
-          <w:color w:val="auto"/>
-          <w:sz w:val="24"/>
-          <w:szCs w:val="24"/>
-        </w:rPr>
-        <w:t xml:space="preserve"> pour le remplacer par la mention sexe </w:t>
-      </w:r>
-      <w:r>
-        <w:rPr>
-          <w:rFonts w:cs="Palatino Linotype" w:ascii="Palatino Linotype" w:hAnsi="Palatino Linotype"/>
-          <w:b/>
-          <w:color w:val="auto"/>
-          <w:sz w:val="24"/>
-          <w:szCs w:val="24"/>
-        </w:rPr>
-        <w:t>[MascFem_REEL]</w:t>
-      </w:r>
-      <w:r>
-        <w:rPr>
-          <w:rFonts w:cs="Palatino Linotype" w:ascii="Palatino Linotype" w:hAnsi="Palatino Linotype"/>
-          <w:b/>
-          <w:color w:val="auto"/>
-          <w:sz w:val="24"/>
-          <w:szCs w:val="24"/>
-        </w:rPr>
-        <w:t xml:space="preserve"> sur son acte de naissance. </w:t>
+        <w:t xml:space="preserve">C’est ces raisons pour lesquelles le Tribunal de Grande Instance de céans ne manquera d’ordonner la suppression du sexe [MascFem_EC] pour le remplacer par la mention sexe [MascFem_REEL] sur son acte de naissance. </w:t>
       </w:r>
     </w:p>
     <w:p>
@@ -2901,88 +2611,7 @@
           <w:sz w:val="24"/>
           <w:szCs w:val="24"/>
         </w:rPr>
-        <w:t>[MRMME_EC] [PRENOM_EC] [NOM_EC]</w:t>
-      </w:r>
-      <w:r>
-        <w:rPr>
-          <w:rFonts w:cs="Palatino Linotype" w:ascii="Palatino Linotype" w:hAnsi="Palatino Linotype"/>
-          <w:color w:val="auto"/>
-          <w:sz w:val="24"/>
-          <w:szCs w:val="24"/>
-        </w:rPr>
-        <w:t xml:space="preserve"> dit</w:t>
-      </w:r>
-      <w:r>
-        <w:rPr>
-          <w:rFonts w:cs="Palatino Linotype" w:ascii="Palatino Linotype" w:hAnsi="Palatino Linotype"/>
-          <w:color w:val="auto"/>
-          <w:sz w:val="24"/>
-          <w:szCs w:val="24"/>
-        </w:rPr>
-        <w:t>[ISFEM]</w:t>
-      </w:r>
-      <w:r>
-        <w:rPr>
-          <w:rFonts w:cs="Palatino Linotype" w:ascii="Palatino Linotype" w:hAnsi="Palatino Linotype"/>
-          <w:color w:val="auto"/>
-          <w:sz w:val="24"/>
-          <w:szCs w:val="24"/>
-        </w:rPr>
-        <w:t xml:space="preserve"> </w:t>
-      </w:r>
-      <w:r>
-        <w:rPr>
-          <w:rFonts w:cs="Palatino Linotype" w:ascii="Palatino Linotype" w:hAnsi="Palatino Linotype"/>
-          <w:color w:val="auto"/>
-          <w:sz w:val="24"/>
-          <w:szCs w:val="24"/>
-        </w:rPr>
-        <w:t>[MrMme_REEL]</w:t>
-      </w:r>
-      <w:r>
-        <w:rPr>
-          <w:rFonts w:cs="Palatino Linotype" w:ascii="Palatino Linotype" w:hAnsi="Palatino Linotype"/>
-          <w:color w:val="auto"/>
-          <w:sz w:val="24"/>
-          <w:szCs w:val="24"/>
-        </w:rPr>
-        <w:t xml:space="preserve"> </w:t>
-      </w:r>
-      <w:r>
-        <w:rPr>
-          <w:rFonts w:cs="Palatino Linotype" w:ascii="Palatino Linotype" w:hAnsi="Palatino Linotype"/>
-          <w:color w:val="auto"/>
-          <w:sz w:val="24"/>
-          <w:szCs w:val="24"/>
-        </w:rPr>
-        <w:t>[PRENOM_REEL] [NOM_EC]</w:t>
-      </w:r>
-      <w:r>
-        <w:rPr>
-          <w:rFonts w:cs="Palatino Linotype" w:ascii="Palatino Linotype" w:hAnsi="Palatino Linotype"/>
-          <w:color w:val="auto"/>
-          <w:sz w:val="24"/>
-          <w:szCs w:val="24"/>
-        </w:rPr>
-        <w:t xml:space="preserve"> requiert qu’il plaise à Madame ou Monsieur le Président du Tribunal de </w:t>
-      </w:r>
-      <w:r>
-        <w:rPr>
-          <w:rFonts w:cs="Palatino Linotype" w:ascii="Palatino Linotype" w:hAnsi="Palatino Linotype"/>
-          <w:color w:val="auto"/>
-          <w:sz w:val="24"/>
-          <w:szCs w:val="24"/>
-        </w:rPr>
-        <w:t>[TGI_VILLE]</w:t>
-      </w:r>
-      <w:r>
-        <w:rPr>
-          <w:rFonts w:cs="Palatino Linotype" w:ascii="Palatino Linotype" w:hAnsi="Palatino Linotype"/>
-          <w:color w:val="auto"/>
-          <w:sz w:val="24"/>
-          <w:szCs w:val="24"/>
-        </w:rPr>
-        <w:t xml:space="preserve"> de : </w:t>
+        <w:t xml:space="preserve">[MRMME_EC] [PRENOM_EC] [NOM_EC] dit[ISFEM] [MrMme_REEL] [PRENOM_REEL] [NOM_EC] requiert qu’il plaise à Madame ou Monsieur le Président du Tribunal de [TGI_VILLE] de : </w:t>
       </w:r>
     </w:p>
     <w:p>
@@ -3035,97 +2664,7 @@
           <w:sz w:val="24"/>
           <w:szCs w:val="24"/>
         </w:rPr>
-        <w:t xml:space="preserve"> que l’acte de naissance de </w:t>
-      </w:r>
-      <w:r>
-        <w:rPr>
-          <w:rFonts w:cs="Palatino Linotype" w:ascii="Palatino Linotype" w:hAnsi="Palatino Linotype"/>
-          <w:color w:val="auto"/>
-          <w:sz w:val="24"/>
-          <w:szCs w:val="24"/>
-        </w:rPr>
-        <w:t xml:space="preserve">[PRENOM_EC] [NOM_EC] </w:t>
-      </w:r>
-      <w:r>
-        <w:rPr>
-          <w:rFonts w:cs="Palatino Linotype" w:ascii="Palatino Linotype" w:hAnsi="Palatino Linotype"/>
-          <w:color w:val="auto"/>
-          <w:sz w:val="24"/>
-          <w:szCs w:val="24"/>
-        </w:rPr>
-        <w:t>soit modifié en ce sens que la mention sexe « </w:t>
-      </w:r>
-      <w:r>
-        <w:rPr>
-          <w:rFonts w:cs="Palatino Linotype" w:ascii="Palatino Linotype" w:hAnsi="Palatino Linotype"/>
-          <w:color w:val="auto"/>
-          <w:sz w:val="24"/>
-          <w:szCs w:val="24"/>
-        </w:rPr>
-        <w:t>[MascFem_EC]</w:t>
-      </w:r>
-      <w:r>
-        <w:rPr>
-          <w:rFonts w:cs="Palatino Linotype" w:ascii="Palatino Linotype" w:hAnsi="Palatino Linotype"/>
-          <w:color w:val="auto"/>
-          <w:sz w:val="24"/>
-          <w:szCs w:val="24"/>
-        </w:rPr>
-        <w:t> » soit remplacée par la mention sexe « </w:t>
-      </w:r>
-      <w:r>
-        <w:rPr>
-          <w:rFonts w:cs="Palatino Linotype" w:ascii="Palatino Linotype" w:hAnsi="Palatino Linotype"/>
-          <w:color w:val="auto"/>
-          <w:sz w:val="24"/>
-          <w:szCs w:val="24"/>
-        </w:rPr>
-        <w:t>[MascFem_REEL]</w:t>
-      </w:r>
-      <w:r>
-        <w:rPr>
-          <w:rFonts w:cs="Palatino Linotype" w:ascii="Palatino Linotype" w:hAnsi="Palatino Linotype"/>
-          <w:color w:val="auto"/>
-          <w:sz w:val="24"/>
-          <w:szCs w:val="24"/>
-        </w:rPr>
-        <w:t> » et la mention « né</w:t>
-      </w:r>
-      <w:r>
-        <w:rPr>
-          <w:rFonts w:cs="Palatino Linotype" w:ascii="Palatino Linotype" w:hAnsi="Palatino Linotype"/>
-          <w:color w:val="auto"/>
-          <w:sz w:val="24"/>
-          <w:szCs w:val="24"/>
-        </w:rPr>
-        <w:t>[ISFEM]</w:t>
-      </w:r>
-      <w:r>
-        <w:rPr>
-          <w:rFonts w:cs="Palatino Linotype" w:ascii="Palatino Linotype" w:hAnsi="Palatino Linotype"/>
-          <w:color w:val="auto"/>
-          <w:sz w:val="24"/>
-          <w:szCs w:val="24"/>
-        </w:rPr>
-        <w:t> » par « né</w:t>
-      </w:r>
-      <w:r>
-        <w:rPr>
-          <w:rFonts w:cs="Palatino Linotype" w:ascii="Palatino Linotype" w:hAnsi="Palatino Linotype"/>
-          <w:color w:val="auto"/>
-          <w:sz w:val="24"/>
-          <w:szCs w:val="24"/>
-        </w:rPr>
-        <w:t>[!ISFEM]</w:t>
-      </w:r>
-      <w:r>
-        <w:rPr>
-          <w:rFonts w:cs="Palatino Linotype" w:ascii="Palatino Linotype" w:hAnsi="Palatino Linotype"/>
-          <w:color w:val="auto"/>
-          <w:sz w:val="24"/>
-          <w:szCs w:val="24"/>
-        </w:rPr>
-        <w:t> ».</w:t>
+        <w:t xml:space="preserve"> que l’acte de naissance de [PRENOM_EC] [NOM_EC] soit modifié en ce sens que la mention sexe « [MascFem_EC] » soit remplacée par la mention sexe « [MascFem_REEL] » et la mention « né[ISFEM] » par « né[!ISFEM] ».</w:t>
       </w:r>
     </w:p>
     <w:p>
@@ -3230,34 +2769,7 @@
           <w:sz w:val="24"/>
           <w:szCs w:val="24"/>
         </w:rPr>
-        <w:t xml:space="preserve">Fait à </w:t>
-      </w:r>
-      <w:r>
-        <w:rPr>
-          <w:rFonts w:cs="Palatino Linotype" w:ascii="Palatino Linotype" w:hAnsi="Palatino Linotype"/>
-          <w:color w:val="auto"/>
-          <w:sz w:val="24"/>
-          <w:szCs w:val="24"/>
-        </w:rPr>
-        <w:t>[POW]</w:t>
-      </w:r>
-      <w:r>
-        <w:rPr>
-          <w:rFonts w:cs="Palatino Linotype" w:ascii="Palatino Linotype" w:hAnsi="Palatino Linotype"/>
-          <w:color w:val="auto"/>
-          <w:sz w:val="24"/>
-          <w:szCs w:val="24"/>
-        </w:rPr>
-        <w:t xml:space="preserve">, le </w:t>
-      </w:r>
-      <w:r>
-        <w:rPr>
-          <w:rFonts w:cs="Palatino Linotype" w:ascii="Palatino Linotype" w:hAnsi="Palatino Linotype"/>
-          <w:color w:val="auto"/>
-          <w:sz w:val="24"/>
-          <w:szCs w:val="24"/>
-        </w:rPr>
-        <w:t>[DOW]</w:t>
+        <w:t>Fait à [POW], le [DOW]</w:t>
       </w:r>
     </w:p>
     <w:p>
@@ -3297,16 +2809,7 @@
           <w:sz w:val="24"/>
           <w:szCs w:val="24"/>
         </w:rPr>
-        <w:t xml:space="preserve">Signature de </w:t>
-      </w:r>
-      <w:r>
-        <w:rPr>
-          <w:rFonts w:cs="Palatino Linotype" w:ascii="Palatino Linotype" w:hAnsi="Palatino Linotype"/>
-          <w:color w:val="auto"/>
-          <w:sz w:val="24"/>
-          <w:szCs w:val="24"/>
-        </w:rPr>
-        <w:t>[PRENOM_EC] [NOM_EC]</w:t>
+        <w:t>Signature de [PRENOM_EC] [NOM_EC]</w:t>
       </w:r>
       <w:r>
         <w:br w:type="page"/>
@@ -3355,14 +2858,10 @@
       <w:pPr>
         <w:pStyle w:val="Normal"/>
         <w:spacing w:lineRule="auto" w:line="240" w:before="0" w:after="160"/>
-        <w:rPr>
-          <w:color w:val="auto"/>
-        </w:rPr>
-      </w:pPr>
-      <w:r>
-        <w:rPr>
-          <w:color w:val="auto"/>
-        </w:rPr>
+        <w:rPr/>
+      </w:pPr>
+      <w:r>
+        <w:rPr/>
       </w:r>
     </w:p>
     <w:sectPr>
@@ -3955,6 +3454,15 @@
       <w:szCs w:val="24"/>
     </w:rPr>
   </w:style>
+  <w:style w:type="character" w:styleId="ListLabel22">
+    <w:name w:val="ListLabel 22"/>
+    <w:qFormat/>
+    <w:rPr>
+      <w:rFonts w:cs="Symbol"/>
+      <w:sz w:val="24"/>
+      <w:szCs w:val="24"/>
+    </w:rPr>
+  </w:style>
   <w:style w:type="paragraph" w:styleId="Titre">
     <w:name w:val="Titre"/>
     <w:basedOn w:val="Normal"/>

--- a/template/template-requete-no-name.docx
+++ b/template/template-requete-no-name.docx
@@ -357,16 +357,7 @@
           <w:sz w:val="24"/>
           <w:szCs w:val="24"/>
         </w:rPr>
-        <w:t xml:space="preserve">Deumeurant au : </w:t>
-      </w:r>
-      <w:r>
-        <w:rPr>
-          <w:rFonts w:cs="Palatino Linotype" w:ascii="Palatino Linotype" w:hAnsi="Palatino Linotype"/>
-          <w:color w:val="auto"/>
-          <w:sz w:val="24"/>
-          <w:szCs w:val="24"/>
-        </w:rPr>
-        <w:t>[ADDR]</w:t>
+        <w:t>Demeurant au : [ADDR]</w:t>
       </w:r>
     </w:p>
     <w:p>
@@ -3463,6 +3454,15 @@
       <w:szCs w:val="24"/>
     </w:rPr>
   </w:style>
+  <w:style w:type="character" w:styleId="ListLabel23">
+    <w:name w:val="ListLabel 23"/>
+    <w:qFormat/>
+    <w:rPr>
+      <w:rFonts w:cs="Symbol"/>
+      <w:sz w:val="24"/>
+      <w:szCs w:val="24"/>
+    </w:rPr>
+  </w:style>
   <w:style w:type="paragraph" w:styleId="Titre">
     <w:name w:val="Titre"/>
     <w:basedOn w:val="Normal"/>
